--- a/assets/CV Danilo Oliveira de Araujo.docx
+++ b/assets/CV Danilo Oliveira de Araujo.docx
@@ -234,7 +234,7 @@
           <w:szCs w:val="21"/>
           <w:rtl w:val="0"/>
         </w:rPr>
-        <w:t xml:space="preserve">UX/UI Designer - Desenvolvedor Web</w:t>
+        <w:t xml:space="preserve">UX/UI Designer - Web Designer</w:t>
       </w:r>
     </w:p>
     <w:p>
@@ -293,27 +293,7 @@
           <w:highlight w:val="white"/>
           <w:rtl w:val="0"/>
         </w:rPr>
-        <w:t xml:space="preserve">Experiência em criação como Designer, prestando apoio estratégico aos departamentos de Comunicação, Marketing e Tecnologia da Informação. Atuação na criação, desenvolvimento e atualização de sites e sistemas utilizando HTML, CSS, JavaScript, Bootstrap, React, TypeScript, Tailwind, </w:t>
-      </w:r>
-      <w:r>
-        <w:rPr>
-          <w:rFonts w:ascii="Roboto" w:cs="Roboto" w:eastAsia="Roboto" w:hAnsi="Roboto"/>
-          <w:sz w:val="21"/>
-          <w:szCs w:val="21"/>
-          <w:highlight w:val="white"/>
-          <w:rtl w:val="0"/>
-        </w:rPr>
-        <w:t xml:space="preserve">Next.js</w:t>
-      </w:r>
-      <w:r>
-        <w:rPr>
-          <w:rFonts w:ascii="Roboto" w:cs="Roboto" w:eastAsia="Roboto" w:hAnsi="Roboto"/>
-          <w:sz w:val="21"/>
-          <w:szCs w:val="21"/>
-          <w:highlight w:val="white"/>
-          <w:rtl w:val="0"/>
-        </w:rPr>
-        <w:t xml:space="preserve">, Banco de Dados e APIs. Elaboração de projetos de design como identidade visual, logos, vídeos institucionais, campanhas de endomarketing, apresentações, vídeos institucionais, banners, livros, revistas, catálogos, folders, posts e vídeos para redes sociais, etc.</w:t>
+        <w:t xml:space="preserve">Experiência em criação como Designer, com atuação estratégica nos departamentos de Comunicação, Marketing e Tecnologia da Informação. Desenvolvimento e atualização de sites e sistemas web utilizando HTML, CSS, JavaScript, Bootstrap, Node.js, Bancos de Dados e APIs. Elaboração de projetos de Design, como identidade visual, logotipos, vídeos institucionais, campanhas de endomarketing, apresentações, banners, livros, revistas, catálogos, folders, posts e vídeos para redes sociais, entre outros.</w:t>
       </w:r>
     </w:p>
     <w:p>
